--- a/Assignment03/Assignment 03.docx
+++ b/Assignment03/Assignment 03.docx
@@ -106,13 +106,14 @@
         </w:sdtPr>
         <w:sdtEndPr/>
         <w:sdtContent>
-          <w:proofErr w:type="spellStart"/>
           <w:r>
-            <w:t>Assigment</w:t>
+            <w:t>Assig</w:t>
           </w:r>
-          <w:proofErr w:type="spellEnd"/>
           <w:r>
-            <w:t xml:space="preserve"> 03</w:t>
+            <w:t>n</w:t>
+          </w:r>
+          <w:r>
+            <w:t>ment 03</w:t>
           </w:r>
         </w:sdtContent>
       </w:sdt>
@@ -148,6 +149,8 @@
       <w:r>
         <w:t>Introduction</w:t>
       </w:r>
+      <w:bookmarkStart w:id="0" w:name="_GoBack"/>
+      <w:bookmarkEnd w:id="0"/>
     </w:p>
     <w:p>
       <w:r>
@@ -590,8 +593,99 @@
         <w:lastRenderedPageBreak/>
         <w:t>Navigation</w:t>
       </w:r>
-      <w:bookmarkStart w:id="0" w:name="_GoBack"/>
-      <w:bookmarkEnd w:id="0"/>
+    </w:p>
+    <w:p>
+      <w:r>
+        <w:t xml:space="preserve">To make the navigation </w:t>
+      </w:r>
+      <w:r>
+        <w:t xml:space="preserve">buttons work, the use of a </w:t>
+      </w:r>
+      <w:proofErr w:type="gramStart"/>
+      <w:r>
+        <w:t>server side</w:t>
+      </w:r>
+      <w:proofErr w:type="gramEnd"/>
+      <w:r>
+        <w:t xml:space="preserve"> form with buttons that are bound to click methods are used which call a special server function that causes the server to redirect the browser to another page.</w:t>
+      </w:r>
+    </w:p>
+    <w:p>
+      <w:pPr>
+        <w:ind w:left="720"/>
+        <w:rPr>
+          <w:rFonts w:ascii="Lucida Console" w:hAnsi="Lucida Console"/>
+        </w:rPr>
+      </w:pPr>
+      <w:proofErr w:type="spellStart"/>
+      <w:r>
+        <w:rPr>
+          <w:rFonts w:ascii="Lucida Console" w:hAnsi="Lucida Console"/>
+        </w:rPr>
+        <w:t>Response.Redirect</w:t>
+      </w:r>
+      <w:proofErr w:type="spellEnd"/>
+      <w:r>
+        <w:rPr>
+          <w:rFonts w:ascii="Lucida Console" w:hAnsi="Lucida Console"/>
+        </w:rPr>
+        <w:t>(“Home.aspx”);</w:t>
+      </w:r>
+    </w:p>
+    <w:p>
+      <w:r>
+        <w:t>Using this we can build out a simple navigation menu that will redirect the browser to different pages as if the user had navigated directly to those pages (Figure 7).</w:t>
+      </w:r>
+    </w:p>
+    <w:p>
+      <w:pPr>
+        <w:pStyle w:val="Figure"/>
+      </w:pPr>
+      <w:r>
+        <w:drawing>
+          <wp:inline distT="0" distB="0" distL="0" distR="0" wp14:anchorId="6EA99919" wp14:editId="24F96054">
+            <wp:extent cx="6840855" cy="3330575"/>
+            <wp:effectExtent l="0" t="0" r="0" b="3175"/>
+            <wp:docPr id="7" name="Picture 7"/>
+            <wp:cNvGraphicFramePr>
+              <a:graphicFrameLocks xmlns:a="http://schemas.openxmlformats.org/drawingml/2006/main" noChangeAspect="1"/>
+            </wp:cNvGraphicFramePr>
+            <a:graphic xmlns:a="http://schemas.openxmlformats.org/drawingml/2006/main">
+              <a:graphicData uri="http://schemas.openxmlformats.org/drawingml/2006/picture">
+                <pic:pic xmlns:pic="http://schemas.openxmlformats.org/drawingml/2006/picture">
+                  <pic:nvPicPr>
+                    <pic:cNvPr id="1" name=""/>
+                    <pic:cNvPicPr/>
+                  </pic:nvPicPr>
+                  <pic:blipFill>
+                    <a:blip r:embed="rId11"/>
+                    <a:stretch>
+                      <a:fillRect/>
+                    </a:stretch>
+                  </pic:blipFill>
+                  <pic:spPr>
+                    <a:xfrm>
+                      <a:off x="0" y="0"/>
+                      <a:ext cx="6840855" cy="3330575"/>
+                    </a:xfrm>
+                    <a:prstGeom prst="rect">
+                      <a:avLst/>
+                    </a:prstGeom>
+                  </pic:spPr>
+                </pic:pic>
+              </a:graphicData>
+            </a:graphic>
+          </wp:inline>
+        </w:drawing>
+      </w:r>
+    </w:p>
+    <w:p>
+      <w:pPr>
+        <w:pStyle w:val="Figure"/>
+      </w:pPr>
+      <w:r>
+        <w:t>Figure 7: Response redirect calls</w:t>
+      </w:r>
     </w:p>
     <w:p>
       <w:pPr>
@@ -601,7 +695,24 @@
         <w:t>Summary</w:t>
       </w:r>
     </w:p>
-    <w:p/>
+    <w:p>
+      <w:r>
+        <w:t>The use of a master page can help simplify the design of more complicated sites that use a lot of shared elements to ensure a standard look and feel for a better user experience.</w:t>
+      </w:r>
+    </w:p>
+    <w:p>
+      <w:r>
+        <w:t xml:space="preserve">It also helps with site maintainability as you only have </w:t>
+      </w:r>
+      <w:proofErr w:type="gramStart"/>
+      <w:r>
+        <w:t>change</w:t>
+      </w:r>
+      <w:proofErr w:type="gramEnd"/>
+      <w:r>
+        <w:t xml:space="preserve"> the design in a single place and so minimizing an inconsistent look and feel.</w:t>
+      </w:r>
+    </w:p>
     <w:sectPr>
       <w:pgSz w:w="11906" w:h="16838"/>
       <w:pgMar w:top="568" w:right="566" w:bottom="709" w:left="567" w:header="708" w:footer="708" w:gutter="0"/>
@@ -1329,6 +1440,13 @@
     <w:pitch w:val="variable"/>
     <w:sig w:usb0="E0002AFF" w:usb1="C000247B" w:usb2="00000009" w:usb3="00000000" w:csb0="000001FF" w:csb1="00000000"/>
   </w:font>
+  <w:font w:name="Lucida Console">
+    <w:panose1 w:val="020B0609040504020204"/>
+    <w:charset w:val="00"/>
+    <w:family w:val="modern"/>
+    <w:pitch w:val="fixed"/>
+    <w:sig w:usb0="8000028F" w:usb1="00001800" w:usb2="00000000" w:usb3="00000000" w:csb0="0000001F" w:csb1="00000000"/>
+  </w:font>
 </w:fonts>
 </file>
 
@@ -1347,8 +1465,8 @@
     <w:compatSetting w:name="useWord2013TrackBottomHyphenation" w:uri="http://schemas.microsoft.com/office/word" w:val="0"/>
   </w:compat>
   <w:rsids>
-    <w:rsidRoot w:val="00D57F57"/>
-    <w:rsid w:val="00D57F57"/>
+    <w:rsidRoot w:val="002C3941"/>
+    <w:rsid w:val="002C3941"/>
   </w:rsids>
   <m:mathPr>
     <m:mathFont m:val="Cambria Math"/>
